--- a/labs/lab05/report/report.docx
+++ b/labs/lab05/report/report.docx
@@ -696,7 +696,7 @@
     </w:p>
     <w:bookmarkEnd w:id="24"/>
     <w:bookmarkEnd w:id="25"/>
-    <w:bookmarkStart w:id="50" w:name="выполнение-лабораторной-работы"/>
+    <w:bookmarkStart w:id="98" w:name="выполнение-лабораторной-работы"/>
     <w:p>
       <w:pPr>
         <w:pStyle w:val="Heading1"/>
@@ -712,14 +712,6 @@
       </w:r>
       <w:r>
         <w:t xml:space="preserve">Выполнение лабораторной работы</w:t>
-      </w:r>
-    </w:p>
-    <w:p>
-      <w:pPr>
-        <w:pStyle w:val="FirstParagraph"/>
-      </w:pPr>
-      <w:r>
-        <w:t xml:space="preserve">Описываются проведённые действия, в качестве иллюстрации даётся ссылка на иллюстрацию (рис. 1)</w:t>
       </w:r>
     </w:p>
     <w:p>
@@ -1064,8 +1056,726 @@
         <w:t xml:space="preserve">Рис. 6: Проверим компиляцию программы и создание файла с объектным кодом</w:t>
       </w:r>
     </w:p>
-    <w:bookmarkEnd w:id="50"/>
-    <w:bookmarkStart w:id="51" w:name="выводы"/>
+    <w:p>
+      <w:pPr>
+        <w:pStyle w:val="CaptionedFigure"/>
+      </w:pPr>
+      <w:bookmarkStart w:id="53" w:name="fig:007"/>
+      <w:r>
+        <w:drawing>
+          <wp:inline>
+            <wp:extent cx="5334000" cy="3906059"/>
+            <wp:effectExtent b="0" l="0" r="0" t="0"/>
+            <wp:docPr descr="Рис. 7: Скомпилируем файл с присвоением имени, а также создадим файл листинга" title="" id="51" name="Picture"/>
+            <a:graphic>
+              <a:graphicData uri="http://schemas.openxmlformats.org/drawingml/2006/picture">
+                <pic:pic>
+                  <pic:nvPicPr>
+                    <pic:cNvPr descr="/home/narogozhina/Изображения/Лабораторная%20работа%20№5/7.png" id="52" name="Picture"/>
+                    <pic:cNvPicPr>
+                      <a:picLocks noChangeArrowheads="1" noChangeAspect="1"/>
+                    </pic:cNvPicPr>
+                  </pic:nvPicPr>
+                  <pic:blipFill>
+                    <a:blip r:embed="rId50"/>
+                    <a:stretch>
+                      <a:fillRect/>
+                    </a:stretch>
+                  </pic:blipFill>
+                  <pic:spPr bwMode="auto">
+                    <a:xfrm>
+                      <a:off x="0" y="0"/>
+                      <a:ext cx="5334000" cy="3906059"/>
+                    </a:xfrm>
+                    <a:prstGeom prst="rect">
+                      <a:avLst/>
+                    </a:prstGeom>
+                    <a:noFill/>
+                    <a:ln w="9525">
+                      <a:noFill/>
+                      <a:headEnd/>
+                      <a:tailEnd/>
+                    </a:ln>
+                  </pic:spPr>
+                </pic:pic>
+              </a:graphicData>
+            </a:graphic>
+          </wp:inline>
+        </w:drawing>
+      </w:r>
+      <w:bookmarkEnd w:id="53"/>
+    </w:p>
+    <w:p>
+      <w:pPr>
+        <w:pStyle w:val="ImageCaption"/>
+      </w:pPr>
+      <w:r>
+        <w:t xml:space="preserve">Рис. 7: Скомпилируем файл с присвоением имени, а также создадим файл листинга</w:t>
+      </w:r>
+    </w:p>
+    <w:p>
+      <w:pPr>
+        <w:pStyle w:val="CaptionedFigure"/>
+      </w:pPr>
+      <w:bookmarkStart w:id="57" w:name="fig:008"/>
+      <w:r>
+        <w:drawing>
+          <wp:inline>
+            <wp:extent cx="5334000" cy="3906059"/>
+            <wp:effectExtent b="0" l="0" r="0" t="0"/>
+            <wp:docPr descr="Рис. 8: Передадим объектный файл на обработку компоновщику" title="" id="55" name="Picture"/>
+            <a:graphic>
+              <a:graphicData uri="http://schemas.openxmlformats.org/drawingml/2006/picture">
+                <pic:pic>
+                  <pic:nvPicPr>
+                    <pic:cNvPr descr="/home/narogozhina/Изображения/Лабораторная%20работа%20№5/8.png" id="56" name="Picture"/>
+                    <pic:cNvPicPr>
+                      <a:picLocks noChangeArrowheads="1" noChangeAspect="1"/>
+                    </pic:cNvPicPr>
+                  </pic:nvPicPr>
+                  <pic:blipFill>
+                    <a:blip r:embed="rId54"/>
+                    <a:stretch>
+                      <a:fillRect/>
+                    </a:stretch>
+                  </pic:blipFill>
+                  <pic:spPr bwMode="auto">
+                    <a:xfrm>
+                      <a:off x="0" y="0"/>
+                      <a:ext cx="5334000" cy="3906059"/>
+                    </a:xfrm>
+                    <a:prstGeom prst="rect">
+                      <a:avLst/>
+                    </a:prstGeom>
+                    <a:noFill/>
+                    <a:ln w="9525">
+                      <a:noFill/>
+                      <a:headEnd/>
+                      <a:tailEnd/>
+                    </a:ln>
+                  </pic:spPr>
+                </pic:pic>
+              </a:graphicData>
+            </a:graphic>
+          </wp:inline>
+        </w:drawing>
+      </w:r>
+      <w:bookmarkEnd w:id="57"/>
+    </w:p>
+    <w:p>
+      <w:pPr>
+        <w:pStyle w:val="ImageCaption"/>
+      </w:pPr>
+      <w:r>
+        <w:t xml:space="preserve">Рис. 8: Передадим объектный файл на обработку компоновщику</w:t>
+      </w:r>
+    </w:p>
+    <w:p>
+      <w:pPr>
+        <w:pStyle w:val="CaptionedFigure"/>
+      </w:pPr>
+      <w:bookmarkStart w:id="61" w:name="fig:009"/>
+      <w:r>
+        <w:drawing>
+          <wp:inline>
+            <wp:extent cx="5334000" cy="3906059"/>
+            <wp:effectExtent b="0" l="0" r="0" t="0"/>
+            <wp:docPr descr="Рис. 9: Проверим создание исполняемого файла hello" title="" id="59" name="Picture"/>
+            <a:graphic>
+              <a:graphicData uri="http://schemas.openxmlformats.org/drawingml/2006/picture">
+                <pic:pic>
+                  <pic:nvPicPr>
+                    <pic:cNvPr descr="/home/narogozhina/Изображения/Лабораторная%20работа%20№5/9.png" id="60" name="Picture"/>
+                    <pic:cNvPicPr>
+                      <a:picLocks noChangeArrowheads="1" noChangeAspect="1"/>
+                    </pic:cNvPicPr>
+                  </pic:nvPicPr>
+                  <pic:blipFill>
+                    <a:blip r:embed="rId58"/>
+                    <a:stretch>
+                      <a:fillRect/>
+                    </a:stretch>
+                  </pic:blipFill>
+                  <pic:spPr bwMode="auto">
+                    <a:xfrm>
+                      <a:off x="0" y="0"/>
+                      <a:ext cx="5334000" cy="3906059"/>
+                    </a:xfrm>
+                    <a:prstGeom prst="rect">
+                      <a:avLst/>
+                    </a:prstGeom>
+                    <a:noFill/>
+                    <a:ln w="9525">
+                      <a:noFill/>
+                      <a:headEnd/>
+                      <a:tailEnd/>
+                    </a:ln>
+                  </pic:spPr>
+                </pic:pic>
+              </a:graphicData>
+            </a:graphic>
+          </wp:inline>
+        </w:drawing>
+      </w:r>
+      <w:bookmarkEnd w:id="61"/>
+    </w:p>
+    <w:p>
+      <w:pPr>
+        <w:pStyle w:val="ImageCaption"/>
+      </w:pPr>
+      <w:r>
+        <w:t xml:space="preserve">Рис. 9: Проверим создание исполняемого файла hello</w:t>
+      </w:r>
+    </w:p>
+    <w:p>
+      <w:pPr>
+        <w:pStyle w:val="CaptionedFigure"/>
+      </w:pPr>
+      <w:bookmarkStart w:id="65" w:name="fig:010"/>
+      <w:r>
+        <w:drawing>
+          <wp:inline>
+            <wp:extent cx="5334000" cy="3906059"/>
+            <wp:effectExtent b="0" l="0" r="0" t="0"/>
+            <wp:docPr descr="Рис. 10: Передадим файл компоновщику" title="" id="63" name="Picture"/>
+            <a:graphic>
+              <a:graphicData uri="http://schemas.openxmlformats.org/drawingml/2006/picture">
+                <pic:pic>
+                  <pic:nvPicPr>
+                    <pic:cNvPr descr="/home/narogozhina/Изображения/Лабораторная%20работа%20№5/10.png" id="64" name="Picture"/>
+                    <pic:cNvPicPr>
+                      <a:picLocks noChangeArrowheads="1" noChangeAspect="1"/>
+                    </pic:cNvPicPr>
+                  </pic:nvPicPr>
+                  <pic:blipFill>
+                    <a:blip r:embed="rId62"/>
+                    <a:stretch>
+                      <a:fillRect/>
+                    </a:stretch>
+                  </pic:blipFill>
+                  <pic:spPr bwMode="auto">
+                    <a:xfrm>
+                      <a:off x="0" y="0"/>
+                      <a:ext cx="5334000" cy="3906059"/>
+                    </a:xfrm>
+                    <a:prstGeom prst="rect">
+                      <a:avLst/>
+                    </a:prstGeom>
+                    <a:noFill/>
+                    <a:ln w="9525">
+                      <a:noFill/>
+                      <a:headEnd/>
+                      <a:tailEnd/>
+                    </a:ln>
+                  </pic:spPr>
+                </pic:pic>
+              </a:graphicData>
+            </a:graphic>
+          </wp:inline>
+        </w:drawing>
+      </w:r>
+      <w:bookmarkEnd w:id="65"/>
+    </w:p>
+    <w:p>
+      <w:pPr>
+        <w:pStyle w:val="ImageCaption"/>
+      </w:pPr>
+      <w:r>
+        <w:t xml:space="preserve">Рис. 10: Передадим файл компоновщику</w:t>
+      </w:r>
+    </w:p>
+    <w:p>
+      <w:pPr>
+        <w:pStyle w:val="BodyText"/>
+      </w:pPr>
+      <w:r>
+        <w:t xml:space="preserve">В результате исполняемый файл имеет имя</w:t>
+      </w:r>
+      <w:r>
+        <w:t xml:space="preserve"> </w:t>
+      </w:r>
+      <w:r>
+        <w:rPr>
+          <w:iCs/>
+          <w:i/>
+        </w:rPr>
+        <w:t xml:space="preserve">main</w:t>
+      </w:r>
+      <w:r>
+        <w:t xml:space="preserve">, а объектный файл, из которого собран этот исполняемый файл имеет имя</w:t>
+      </w:r>
+      <w:r>
+        <w:t xml:space="preserve"> </w:t>
+      </w:r>
+      <w:r>
+        <w:rPr>
+          <w:iCs/>
+          <w:i/>
+        </w:rPr>
+        <w:t xml:space="preserve">obj.o</w:t>
+      </w:r>
+      <w:r>
+        <w:t xml:space="preserve">.</w:t>
+      </w:r>
+    </w:p>
+    <w:p>
+      <w:pPr>
+        <w:pStyle w:val="CaptionedFigure"/>
+      </w:pPr>
+      <w:bookmarkStart w:id="69" w:name="fig:011"/>
+      <w:r>
+        <w:drawing>
+          <wp:inline>
+            <wp:extent cx="5334000" cy="3906059"/>
+            <wp:effectExtent b="0" l="0" r="0" t="0"/>
+            <wp:docPr descr="Рис. 11: Запустим исполняемый файл hello" title="" id="67" name="Picture"/>
+            <a:graphic>
+              <a:graphicData uri="http://schemas.openxmlformats.org/drawingml/2006/picture">
+                <pic:pic>
+                  <pic:nvPicPr>
+                    <pic:cNvPr descr="/home/narogozhina/Изображения/Лабораторная%20работа%20№5/11.png" id="68" name="Picture"/>
+                    <pic:cNvPicPr>
+                      <a:picLocks noChangeArrowheads="1" noChangeAspect="1"/>
+                    </pic:cNvPicPr>
+                  </pic:nvPicPr>
+                  <pic:blipFill>
+                    <a:blip r:embed="rId66"/>
+                    <a:stretch>
+                      <a:fillRect/>
+                    </a:stretch>
+                  </pic:blipFill>
+                  <pic:spPr bwMode="auto">
+                    <a:xfrm>
+                      <a:off x="0" y="0"/>
+                      <a:ext cx="5334000" cy="3906059"/>
+                    </a:xfrm>
+                    <a:prstGeom prst="rect">
+                      <a:avLst/>
+                    </a:prstGeom>
+                    <a:noFill/>
+                    <a:ln w="9525">
+                      <a:noFill/>
+                      <a:headEnd/>
+                      <a:tailEnd/>
+                    </a:ln>
+                  </pic:spPr>
+                </pic:pic>
+              </a:graphicData>
+            </a:graphic>
+          </wp:inline>
+        </w:drawing>
+      </w:r>
+      <w:bookmarkEnd w:id="69"/>
+    </w:p>
+    <w:p>
+      <w:pPr>
+        <w:pStyle w:val="ImageCaption"/>
+      </w:pPr>
+      <w:r>
+        <w:t xml:space="preserve">Рис. 11: Запустим исполняемый файл hello</w:t>
+      </w:r>
+    </w:p>
+    <w:p>
+      <w:pPr>
+        <w:pStyle w:val="CaptionedFigure"/>
+      </w:pPr>
+      <w:bookmarkStart w:id="73" w:name="fig:012"/>
+      <w:r>
+        <w:drawing>
+          <wp:inline>
+            <wp:extent cx="5334000" cy="3906059"/>
+            <wp:effectExtent b="0" l="0" r="0" t="0"/>
+            <wp:docPr descr="Рис. 12: Создадим компью файла hello.asm с именем lab5.asm" title="" id="71" name="Picture"/>
+            <a:graphic>
+              <a:graphicData uri="http://schemas.openxmlformats.org/drawingml/2006/picture">
+                <pic:pic>
+                  <pic:nvPicPr>
+                    <pic:cNvPr descr="/home/narogozhina/Изображения/Лабораторная%20работа%20№5/12.png" id="72" name="Picture"/>
+                    <pic:cNvPicPr>
+                      <a:picLocks noChangeArrowheads="1" noChangeAspect="1"/>
+                    </pic:cNvPicPr>
+                  </pic:nvPicPr>
+                  <pic:blipFill>
+                    <a:blip r:embed="rId70"/>
+                    <a:stretch>
+                      <a:fillRect/>
+                    </a:stretch>
+                  </pic:blipFill>
+                  <pic:spPr bwMode="auto">
+                    <a:xfrm>
+                      <a:off x="0" y="0"/>
+                      <a:ext cx="5334000" cy="3906059"/>
+                    </a:xfrm>
+                    <a:prstGeom prst="rect">
+                      <a:avLst/>
+                    </a:prstGeom>
+                    <a:noFill/>
+                    <a:ln w="9525">
+                      <a:noFill/>
+                      <a:headEnd/>
+                      <a:tailEnd/>
+                    </a:ln>
+                  </pic:spPr>
+                </pic:pic>
+              </a:graphicData>
+            </a:graphic>
+          </wp:inline>
+        </w:drawing>
+      </w:r>
+      <w:bookmarkEnd w:id="73"/>
+    </w:p>
+    <w:p>
+      <w:pPr>
+        <w:pStyle w:val="ImageCaption"/>
+      </w:pPr>
+      <w:r>
+        <w:t xml:space="preserve">Рис. 12: Создадим компью файла hello.asm с именем lab5.asm</w:t>
+      </w:r>
+    </w:p>
+    <w:p>
+      <w:pPr>
+        <w:pStyle w:val="CaptionedFigure"/>
+      </w:pPr>
+      <w:bookmarkStart w:id="77" w:name="fig:013"/>
+      <w:r>
+        <w:drawing>
+          <wp:inline>
+            <wp:extent cx="5334000" cy="3906059"/>
+            <wp:effectExtent b="0" l="0" r="0" t="0"/>
+            <wp:docPr descr="Рис. 13: С помощью текстового редактора внесем изменения в текст программы" title="" id="75" name="Picture"/>
+            <a:graphic>
+              <a:graphicData uri="http://schemas.openxmlformats.org/drawingml/2006/picture">
+                <pic:pic>
+                  <pic:nvPicPr>
+                    <pic:cNvPr descr="/home/narogozhina/Изображения/Лабораторная%20работа%20№5/13.png" id="76" name="Picture"/>
+                    <pic:cNvPicPr>
+                      <a:picLocks noChangeArrowheads="1" noChangeAspect="1"/>
+                    </pic:cNvPicPr>
+                  </pic:nvPicPr>
+                  <pic:blipFill>
+                    <a:blip r:embed="rId74"/>
+                    <a:stretch>
+                      <a:fillRect/>
+                    </a:stretch>
+                  </pic:blipFill>
+                  <pic:spPr bwMode="auto">
+                    <a:xfrm>
+                      <a:off x="0" y="0"/>
+                      <a:ext cx="5334000" cy="3906059"/>
+                    </a:xfrm>
+                    <a:prstGeom prst="rect">
+                      <a:avLst/>
+                    </a:prstGeom>
+                    <a:noFill/>
+                    <a:ln w="9525">
+                      <a:noFill/>
+                      <a:headEnd/>
+                      <a:tailEnd/>
+                    </a:ln>
+                  </pic:spPr>
+                </pic:pic>
+              </a:graphicData>
+            </a:graphic>
+          </wp:inline>
+        </w:drawing>
+      </w:r>
+      <w:bookmarkEnd w:id="77"/>
+    </w:p>
+    <w:p>
+      <w:pPr>
+        <w:pStyle w:val="ImageCaption"/>
+      </w:pPr>
+      <w:r>
+        <w:t xml:space="preserve">Рис. 13: С помощью текстового редактора внесем изменения в текст программы</w:t>
+      </w:r>
+    </w:p>
+    <w:p>
+      <w:pPr>
+        <w:pStyle w:val="CaptionedFigure"/>
+      </w:pPr>
+      <w:bookmarkStart w:id="81" w:name="fig:014"/>
+      <w:r>
+        <w:drawing>
+          <wp:inline>
+            <wp:extent cx="5334000" cy="3906059"/>
+            <wp:effectExtent b="0" l="0" r="0" t="0"/>
+            <wp:docPr descr="Рис. 14: Трансируем lab5.asm в объектный файл" title="" id="79" name="Picture"/>
+            <a:graphic>
+              <a:graphicData uri="http://schemas.openxmlformats.org/drawingml/2006/picture">
+                <pic:pic>
+                  <pic:nvPicPr>
+                    <pic:cNvPr descr="/home/narogozhina/Изображения/Лабораторная%20работа%20№5/14.png" id="80" name="Picture"/>
+                    <pic:cNvPicPr>
+                      <a:picLocks noChangeArrowheads="1" noChangeAspect="1"/>
+                    </pic:cNvPicPr>
+                  </pic:nvPicPr>
+                  <pic:blipFill>
+                    <a:blip r:embed="rId78"/>
+                    <a:stretch>
+                      <a:fillRect/>
+                    </a:stretch>
+                  </pic:blipFill>
+                  <pic:spPr bwMode="auto">
+                    <a:xfrm>
+                      <a:off x="0" y="0"/>
+                      <a:ext cx="5334000" cy="3906059"/>
+                    </a:xfrm>
+                    <a:prstGeom prst="rect">
+                      <a:avLst/>
+                    </a:prstGeom>
+                    <a:noFill/>
+                    <a:ln w="9525">
+                      <a:noFill/>
+                      <a:headEnd/>
+                      <a:tailEnd/>
+                    </a:ln>
+                  </pic:spPr>
+                </pic:pic>
+              </a:graphicData>
+            </a:graphic>
+          </wp:inline>
+        </w:drawing>
+      </w:r>
+      <w:bookmarkEnd w:id="81"/>
+    </w:p>
+    <w:p>
+      <w:pPr>
+        <w:pStyle w:val="ImageCaption"/>
+      </w:pPr>
+      <w:r>
+        <w:t xml:space="preserve">Рис. 14: Трансируем lab5.asm в объектный файл</w:t>
+      </w:r>
+    </w:p>
+    <w:p>
+      <w:pPr>
+        <w:pStyle w:val="CaptionedFigure"/>
+      </w:pPr>
+      <w:bookmarkStart w:id="85" w:name="fig:015"/>
+      <w:r>
+        <w:drawing>
+          <wp:inline>
+            <wp:extent cx="5334000" cy="3921833"/>
+            <wp:effectExtent b="0" l="0" r="0" t="0"/>
+            <wp:docPr descr="Рис. 15: Трансируем lab5.asm в объектный файл" title="" id="83" name="Picture"/>
+            <a:graphic>
+              <a:graphicData uri="http://schemas.openxmlformats.org/drawingml/2006/picture">
+                <pic:pic>
+                  <pic:nvPicPr>
+                    <pic:cNvPr descr="/home/narogozhina/Изображения/Лабораторная%20работа%20№5/15.png" id="84" name="Picture"/>
+                    <pic:cNvPicPr>
+                      <a:picLocks noChangeArrowheads="1" noChangeAspect="1"/>
+                    </pic:cNvPicPr>
+                  </pic:nvPicPr>
+                  <pic:blipFill>
+                    <a:blip r:embed="rId82"/>
+                    <a:stretch>
+                      <a:fillRect/>
+                    </a:stretch>
+                  </pic:blipFill>
+                  <pic:spPr bwMode="auto">
+                    <a:xfrm>
+                      <a:off x="0" y="0"/>
+                      <a:ext cx="5334000" cy="3921833"/>
+                    </a:xfrm>
+                    <a:prstGeom prst="rect">
+                      <a:avLst/>
+                    </a:prstGeom>
+                    <a:noFill/>
+                    <a:ln w="9525">
+                      <a:noFill/>
+                      <a:headEnd/>
+                      <a:tailEnd/>
+                    </a:ln>
+                  </pic:spPr>
+                </pic:pic>
+              </a:graphicData>
+            </a:graphic>
+          </wp:inline>
+        </w:drawing>
+      </w:r>
+      <w:bookmarkEnd w:id="85"/>
+    </w:p>
+    <w:p>
+      <w:pPr>
+        <w:pStyle w:val="ImageCaption"/>
+      </w:pPr>
+      <w:r>
+        <w:t xml:space="preserve">Рис. 15: Трансируем lab5.asm в объектный файл</w:t>
+      </w:r>
+    </w:p>
+    <w:p>
+      <w:pPr>
+        <w:pStyle w:val="CaptionedFigure"/>
+      </w:pPr>
+      <w:bookmarkStart w:id="89" w:name="fig:016"/>
+      <w:r>
+        <w:drawing>
+          <wp:inline>
+            <wp:extent cx="5334000" cy="3921833"/>
+            <wp:effectExtent b="0" l="0" r="0" t="0"/>
+            <wp:docPr descr="Рис. 16: Запустим исполняемый файл lab5" title="" id="87" name="Picture"/>
+            <a:graphic>
+              <a:graphicData uri="http://schemas.openxmlformats.org/drawingml/2006/picture">
+                <pic:pic>
+                  <pic:nvPicPr>
+                    <pic:cNvPr descr="/home/narogozhina/Изображения/Лабораторная%20работа%20№5/16.png" id="88" name="Picture"/>
+                    <pic:cNvPicPr>
+                      <a:picLocks noChangeArrowheads="1" noChangeAspect="1"/>
+                    </pic:cNvPicPr>
+                  </pic:nvPicPr>
+                  <pic:blipFill>
+                    <a:blip r:embed="rId86"/>
+                    <a:stretch>
+                      <a:fillRect/>
+                    </a:stretch>
+                  </pic:blipFill>
+                  <pic:spPr bwMode="auto">
+                    <a:xfrm>
+                      <a:off x="0" y="0"/>
+                      <a:ext cx="5334000" cy="3921833"/>
+                    </a:xfrm>
+                    <a:prstGeom prst="rect">
+                      <a:avLst/>
+                    </a:prstGeom>
+                    <a:noFill/>
+                    <a:ln w="9525">
+                      <a:noFill/>
+                      <a:headEnd/>
+                      <a:tailEnd/>
+                    </a:ln>
+                  </pic:spPr>
+                </pic:pic>
+              </a:graphicData>
+            </a:graphic>
+          </wp:inline>
+        </w:drawing>
+      </w:r>
+      <w:bookmarkEnd w:id="89"/>
+    </w:p>
+    <w:p>
+      <w:pPr>
+        <w:pStyle w:val="ImageCaption"/>
+      </w:pPr>
+      <w:r>
+        <w:t xml:space="preserve">Рис. 16: Запустим исполняемый файл lab5</w:t>
+      </w:r>
+    </w:p>
+    <w:p>
+      <w:pPr>
+        <w:pStyle w:val="CaptionedFigure"/>
+      </w:pPr>
+      <w:bookmarkStart w:id="93" w:name="fig:017"/>
+      <w:r>
+        <w:drawing>
+          <wp:inline>
+            <wp:extent cx="5334000" cy="3921833"/>
+            <wp:effectExtent b="0" l="0" r="0" t="0"/>
+            <wp:docPr descr="Рис. 17: Скопируем файлы hello.asm и lab5.asm в локальный репозиторий" title="" id="91" name="Picture"/>
+            <a:graphic>
+              <a:graphicData uri="http://schemas.openxmlformats.org/drawingml/2006/picture">
+                <pic:pic>
+                  <pic:nvPicPr>
+                    <pic:cNvPr descr="/home/narogozhina/Изображения/Лабораторная%20работа%20№5/17.png" id="92" name="Picture"/>
+                    <pic:cNvPicPr>
+                      <a:picLocks noChangeArrowheads="1" noChangeAspect="1"/>
+                    </pic:cNvPicPr>
+                  </pic:nvPicPr>
+                  <pic:blipFill>
+                    <a:blip r:embed="rId90"/>
+                    <a:stretch>
+                      <a:fillRect/>
+                    </a:stretch>
+                  </pic:blipFill>
+                  <pic:spPr bwMode="auto">
+                    <a:xfrm>
+                      <a:off x="0" y="0"/>
+                      <a:ext cx="5334000" cy="3921833"/>
+                    </a:xfrm>
+                    <a:prstGeom prst="rect">
+                      <a:avLst/>
+                    </a:prstGeom>
+                    <a:noFill/>
+                    <a:ln w="9525">
+                      <a:noFill/>
+                      <a:headEnd/>
+                      <a:tailEnd/>
+                    </a:ln>
+                  </pic:spPr>
+                </pic:pic>
+              </a:graphicData>
+            </a:graphic>
+          </wp:inline>
+        </w:drawing>
+      </w:r>
+      <w:bookmarkEnd w:id="93"/>
+    </w:p>
+    <w:p>
+      <w:pPr>
+        <w:pStyle w:val="ImageCaption"/>
+      </w:pPr>
+      <w:r>
+        <w:t xml:space="preserve">Рис. 17: Скопируем файлы hello.asm и lab5.asm в локальный репозиторий</w:t>
+      </w:r>
+    </w:p>
+    <w:p>
+      <w:pPr>
+        <w:pStyle w:val="CaptionedFigure"/>
+      </w:pPr>
+      <w:bookmarkStart w:id="97" w:name="fig:018"/>
+      <w:r>
+        <w:drawing>
+          <wp:inline>
+            <wp:extent cx="5334000" cy="3921833"/>
+            <wp:effectExtent b="0" l="0" r="0" t="0"/>
+            <wp:docPr descr="Рис. 18: Загрузим файлы на Github" title="" id="95" name="Picture"/>
+            <a:graphic>
+              <a:graphicData uri="http://schemas.openxmlformats.org/drawingml/2006/picture">
+                <pic:pic>
+                  <pic:nvPicPr>
+                    <pic:cNvPr descr="/home/narogozhina/Изображения/Лабораторная%20работа%20№5/18.png" id="96" name="Picture"/>
+                    <pic:cNvPicPr>
+                      <a:picLocks noChangeArrowheads="1" noChangeAspect="1"/>
+                    </pic:cNvPicPr>
+                  </pic:nvPicPr>
+                  <pic:blipFill>
+                    <a:blip r:embed="rId94"/>
+                    <a:stretch>
+                      <a:fillRect/>
+                    </a:stretch>
+                  </pic:blipFill>
+                  <pic:spPr bwMode="auto">
+                    <a:xfrm>
+                      <a:off x="0" y="0"/>
+                      <a:ext cx="5334000" cy="3921833"/>
+                    </a:xfrm>
+                    <a:prstGeom prst="rect">
+                      <a:avLst/>
+                    </a:prstGeom>
+                    <a:noFill/>
+                    <a:ln w="9525">
+                      <a:noFill/>
+                      <a:headEnd/>
+                      <a:tailEnd/>
+                    </a:ln>
+                  </pic:spPr>
+                </pic:pic>
+              </a:graphicData>
+            </a:graphic>
+          </wp:inline>
+        </w:drawing>
+      </w:r>
+      <w:bookmarkEnd w:id="97"/>
+    </w:p>
+    <w:p>
+      <w:pPr>
+        <w:pStyle w:val="ImageCaption"/>
+      </w:pPr>
+      <w:r>
+        <w:t xml:space="preserve">Рис. 18: Загрузим файлы на Github</w:t>
+      </w:r>
+    </w:p>
+    <w:bookmarkEnd w:id="98"/>
+    <w:bookmarkStart w:id="99" w:name="выводы"/>
     <w:p>
       <w:pPr>
         <w:pStyle w:val="Heading1"/>
@@ -1091,7 +1801,7 @@
         <w:t xml:space="preserve">Таким образом, мы изучение языка Assembler, освоение процедуры компиляции и сборки программ, написанных на ассемблере NASM.</w:t>
       </w:r>
     </w:p>
-    <w:bookmarkEnd w:id="51"/>
+    <w:bookmarkEnd w:id="99"/>
     <w:sectPr/>
   </w:body>
 </w:document>

--- a/labs/lab05/report/report.docx
+++ b/labs/lab05/report/report.docx
@@ -1775,7 +1775,7 @@
       </w:r>
     </w:p>
     <w:bookmarkEnd w:id="98"/>
-    <w:bookmarkStart w:id="99" w:name="выводы"/>
+    <w:bookmarkStart w:id="99" w:name="вопросы-для-самопроверки"/>
     <w:p>
       <w:pPr>
         <w:pStyle w:val="Heading1"/>
@@ -1790,6 +1790,338 @@
         <w:tab/>
       </w:r>
       <w:r>
+        <w:t xml:space="preserve">Вопросы для самопроверки</w:t>
+      </w:r>
+    </w:p>
+    <w:p>
+      <w:pPr>
+        <w:numPr>
+          <w:ilvl w:val="0"/>
+          <w:numId w:val="1003"/>
+        </w:numPr>
+        <w:pStyle w:val="Compact"/>
+      </w:pPr>
+      <w:r>
+        <w:t xml:space="preserve">Какие основные отличия ассемблерных программ от программ на языках высокого уровня?</w:t>
+      </w:r>
+    </w:p>
+    <w:p>
+      <w:pPr>
+        <w:pStyle w:val="FirstParagraph"/>
+      </w:pPr>
+      <w:r>
+        <w:t xml:space="preserve">Для того, чтобы писать программы на ассемблере, необходимо знать, какие регистры процессора существуеют и как их можно использовать, так как большинство команд в программах написанных на ассемблере используют регистры в качестве операндов.</w:t>
+      </w:r>
+    </w:p>
+    <w:p>
+      <w:pPr>
+        <w:pStyle w:val="BodyText"/>
+      </w:pPr>
+      <w:r>
+        <w:t xml:space="preserve">Грубо говоря, на ассемблере мы</w:t>
+      </w:r>
+      <w:r>
+        <w:t xml:space="preserve"> </w:t>
+      </w:r>
+      <w:r>
+        <w:t xml:space="preserve">“</w:t>
+      </w:r>
+      <w:r>
+        <w:t xml:space="preserve">программируем непосредственно железо</w:t>
+      </w:r>
+      <w:r>
+        <w:t xml:space="preserve">”</w:t>
+      </w:r>
+      <w:r>
+        <w:t xml:space="preserve">, а на языках высокого уровня -</w:t>
+      </w:r>
+      <w:r>
+        <w:t xml:space="preserve"> </w:t>
+      </w:r>
+      <w:r>
+        <w:t xml:space="preserve">“</w:t>
+      </w:r>
+      <w:r>
+        <w:t xml:space="preserve">программируем программы</w:t>
+      </w:r>
+      <w:r>
+        <w:t xml:space="preserve">”</w:t>
+      </w:r>
+      <w:r>
+        <w:t xml:space="preserve">. Программы, написанные на ассемблере, работают на самом низком уровне работы прикладной программы.</w:t>
+      </w:r>
+    </w:p>
+    <w:p>
+      <w:pPr>
+        <w:numPr>
+          <w:ilvl w:val="0"/>
+          <w:numId w:val="1004"/>
+        </w:numPr>
+        <w:pStyle w:val="Compact"/>
+      </w:pPr>
+      <w:r>
+        <w:t xml:space="preserve">В чем состоит отличие инструкции от директивы на языке ассемблера?</w:t>
+      </w:r>
+    </w:p>
+    <w:p>
+      <w:pPr>
+        <w:pStyle w:val="FirstParagraph"/>
+      </w:pPr>
+      <w:r>
+        <w:t xml:space="preserve">Директива - это инструкция, не переводящяяся непосредственно в машинные команды, а управляющие работой транслятора.</w:t>
+      </w:r>
+    </w:p>
+    <w:p>
+      <w:pPr>
+        <w:numPr>
+          <w:ilvl w:val="0"/>
+          <w:numId w:val="1005"/>
+        </w:numPr>
+        <w:pStyle w:val="Compact"/>
+      </w:pPr>
+      <w:r>
+        <w:t xml:space="preserve">Перечислите основные правила оформления программ на языке ассемблера.</w:t>
+      </w:r>
+    </w:p>
+    <w:p>
+      <w:pPr>
+        <w:pStyle w:val="FirstParagraph"/>
+      </w:pPr>
+      <w:r>
+        <w:t xml:space="preserve">Каждая программа располагается на отдельной строке. Размещение нескольких команд на одной строке недопустимо.</w:t>
+      </w:r>
+    </w:p>
+    <w:p>
+      <w:pPr>
+        <w:pStyle w:val="BodyText"/>
+      </w:pPr>
+      <w:r>
+        <w:t xml:space="preserve">Синтаксис ассемблера является</w:t>
+      </w:r>
+      <w:r>
+        <w:t xml:space="preserve"> </w:t>
+      </w:r>
+      <w:r>
+        <w:rPr>
+          <w:iCs/>
+          <w:i/>
+        </w:rPr>
+        <w:t xml:space="preserve">чувствительным к регистру</w:t>
+      </w:r>
+      <w:r>
+        <w:t xml:space="preserve">.</w:t>
+      </w:r>
+    </w:p>
+    <w:p>
+      <w:pPr>
+        <w:pStyle w:val="BodyText"/>
+      </w:pPr>
+      <w:r>
+        <w:t xml:space="preserve">Машинная команда представляет собой одну строку, имеющщую синтаксический вид:</w:t>
+      </w:r>
+    </w:p>
+    <w:p>
+      <w:pPr>
+        <w:pStyle w:val="BodyText"/>
+      </w:pPr>
+      <w:r>
+        <w:rPr>
+          <w:bCs/>
+          <w:b/>
+        </w:rPr>
+        <w:t xml:space="preserve">метка</w:t>
+      </w:r>
+      <w:r>
+        <w:t xml:space="preserve"> </w:t>
+      </w:r>
+      <w:r>
+        <w:rPr>
+          <w:iCs/>
+          <w:i/>
+        </w:rPr>
+        <w:t xml:space="preserve">команда/директива</w:t>
+      </w:r>
+      <w:r>
+        <w:t xml:space="preserve"> </w:t>
+      </w:r>
+      <w:r>
+        <w:rPr>
+          <w:bCs/>
+          <w:b/>
+        </w:rPr>
+        <w:t xml:space="preserve">операнд(ы)</w:t>
+      </w:r>
+      <w:r>
+        <w:t xml:space="preserve"> </w:t>
+      </w:r>
+      <w:r>
+        <w:rPr>
+          <w:iCs/>
+          <w:i/>
+        </w:rPr>
+        <w:t xml:space="preserve">;комментарии</w:t>
+      </w:r>
+    </w:p>
+    <w:p>
+      <w:pPr>
+        <w:numPr>
+          <w:ilvl w:val="0"/>
+          <w:numId w:val="1006"/>
+        </w:numPr>
+        <w:pStyle w:val="Compact"/>
+      </w:pPr>
+      <w:r>
+        <w:t xml:space="preserve">Каковы этапы получения исполняемого файла?</w:t>
+      </w:r>
+    </w:p>
+    <w:p>
+      <w:pPr>
+        <w:pStyle w:val="FirstParagraph"/>
+      </w:pPr>
+      <w:r>
+        <w:t xml:space="preserve">Трансляция, компоновка.</w:t>
+      </w:r>
+    </w:p>
+    <w:p>
+      <w:pPr>
+        <w:numPr>
+          <w:ilvl w:val="0"/>
+          <w:numId w:val="1007"/>
+        </w:numPr>
+        <w:pStyle w:val="Compact"/>
+      </w:pPr>
+      <w:r>
+        <w:t xml:space="preserve">Каково назначение этапа трансляции?</w:t>
+      </w:r>
+    </w:p>
+    <w:p>
+      <w:pPr>
+        <w:pStyle w:val="FirstParagraph"/>
+      </w:pPr>
+      <w:r>
+        <w:t xml:space="preserve">При наличии ошибок в тексте программы объектный файл, который создаётся на этапе трансляции, создан не будет, а после запуска транслятора появятся сообщения об ошибках или предупреждения.</w:t>
+      </w:r>
+    </w:p>
+    <w:p>
+      <w:pPr>
+        <w:numPr>
+          <w:ilvl w:val="0"/>
+          <w:numId w:val="1008"/>
+        </w:numPr>
+        <w:pStyle w:val="Compact"/>
+      </w:pPr>
+      <w:r>
+        <w:t xml:space="preserve">Каково назначение этапа компоновки?</w:t>
+      </w:r>
+    </w:p>
+    <w:p>
+      <w:pPr>
+        <w:pStyle w:val="FirstParagraph"/>
+      </w:pPr>
+      <w:r>
+        <w:t xml:space="preserve">Компоновщик преобразует объектный файл в исполняемый.</w:t>
+      </w:r>
+    </w:p>
+    <w:p>
+      <w:pPr>
+        <w:numPr>
+          <w:ilvl w:val="0"/>
+          <w:numId w:val="1009"/>
+        </w:numPr>
+        <w:pStyle w:val="Compact"/>
+      </w:pPr>
+      <w:r>
+        <w:t xml:space="preserve">Какие файлы могут создаваться при трансляции программы, какие из них создаются по умолчанию?</w:t>
+      </w:r>
+    </w:p>
+    <w:p>
+      <w:pPr>
+        <w:pStyle w:val="FirstParagraph"/>
+      </w:pPr>
+      <w:r>
+        <w:t xml:space="preserve">В результате трансляции образуется объектный файл с расширением .o. Также в работе мы создавали файл листинга list.lst.</w:t>
+      </w:r>
+    </w:p>
+    <w:p>
+      <w:pPr>
+        <w:numPr>
+          <w:ilvl w:val="0"/>
+          <w:numId w:val="1010"/>
+        </w:numPr>
+        <w:pStyle w:val="Compact"/>
+      </w:pPr>
+      <w:r>
+        <w:t xml:space="preserve">Каковы форматы файлов для nasm и ld?</w:t>
+      </w:r>
+    </w:p>
+    <w:p>
+      <w:pPr>
+        <w:pStyle w:val="FirstParagraph"/>
+      </w:pPr>
+      <w:r>
+        <w:t xml:space="preserve">Для nasm формат файлов -</w:t>
+      </w:r>
+      <w:r>
+        <w:t xml:space="preserve"> </w:t>
+      </w:r>
+      <w:r>
+        <w:rPr>
+          <w:bCs/>
+          <w:b/>
+        </w:rPr>
+        <w:t xml:space="preserve">.asm</w:t>
+      </w:r>
+      <w:r>
+        <w:t xml:space="preserve">, который после превращается в объектный файл с расширением -</w:t>
+      </w:r>
+      <w:r>
+        <w:t xml:space="preserve"> </w:t>
+      </w:r>
+      <w:r>
+        <w:rPr>
+          <w:bCs/>
+          <w:b/>
+        </w:rPr>
+        <w:t xml:space="preserve">.o</w:t>
+      </w:r>
+    </w:p>
+    <w:p>
+      <w:pPr>
+        <w:pStyle w:val="BodyText"/>
+      </w:pPr>
+      <w:r>
+        <w:t xml:space="preserve">Для ld формат обрабатываемого файла -</w:t>
+      </w:r>
+      <w:r>
+        <w:t xml:space="preserve"> </w:t>
+      </w:r>
+      <w:r>
+        <w:rPr>
+          <w:bCs/>
+          <w:b/>
+        </w:rPr>
+        <w:t xml:space="preserve">.o</w:t>
+      </w:r>
+      <w:r>
+        <w:t xml:space="preserve">, после компоновки файл преобразуется в исполняемый</w:t>
+      </w:r>
+    </w:p>
+    <w:bookmarkEnd w:id="99"/>
+    <w:bookmarkStart w:id="100" w:name="выводы"/>
+    <w:p>
+      <w:pPr>
+        <w:pStyle w:val="Heading1"/>
+      </w:pPr>
+      <w:r>
+        <w:rPr>
+          <w:rStyle w:val="SectionNumber"/>
+        </w:rPr>
+        <w:t xml:space="preserve">6</w:t>
+      </w:r>
+      <w:r>
+        <w:tab/>
+      </w:r>
+      <w:r>
         <w:t xml:space="preserve">Выводы</w:t>
       </w:r>
     </w:p>
@@ -1801,7 +2133,7 @@
         <w:t xml:space="preserve">Таким образом, мы изучение языка Assembler, освоение процедуры компиляции и сборки программ, написанных на ассемблере NASM.</w:t>
       </w:r>
     </w:p>
-    <w:bookmarkEnd w:id="99"/>
+    <w:bookmarkEnd w:id="100"/>
     <w:sectPr/>
   </w:body>
 </w:document>
@@ -1993,6 +2325,601 @@
       </w:pPr>
     </w:lvl>
   </w:abstractNum>
+  <w:abstractNum w:abstractNumId="99412">
+    <w:nsid w:val="A99412"/>
+    <w:multiLevelType w:val="multilevel"/>
+    <w:lvl w:ilvl="0">
+      <w:start w:val="2"/>
+      <w:numFmt w:val="decimal"/>
+      <w:lvlText w:val="%1."/>
+      <w:lvlJc w:val="left"/>
+      <w:pPr>
+        <w:ind w:left="720" w:hanging="480"/>
+      </w:pPr>
+    </w:lvl>
+    <w:lvl w:ilvl="1">
+      <w:start w:val="2"/>
+      <w:numFmt w:val="decimal"/>
+      <w:lvlText w:val="%2."/>
+      <w:lvlJc w:val="left"/>
+      <w:pPr>
+        <w:ind w:left="1440" w:hanging="480"/>
+      </w:pPr>
+    </w:lvl>
+    <w:lvl w:ilvl="2">
+      <w:start w:val="2"/>
+      <w:numFmt w:val="decimal"/>
+      <w:lvlText w:val="%3."/>
+      <w:lvlJc w:val="left"/>
+      <w:pPr>
+        <w:ind w:left="2160" w:hanging="480"/>
+      </w:pPr>
+    </w:lvl>
+    <w:lvl w:ilvl="3">
+      <w:start w:val="2"/>
+      <w:numFmt w:val="decimal"/>
+      <w:lvlText w:val="%4."/>
+      <w:lvlJc w:val="left"/>
+      <w:pPr>
+        <w:ind w:left="2880" w:hanging="480"/>
+      </w:pPr>
+    </w:lvl>
+    <w:lvl w:ilvl="4">
+      <w:start w:val="2"/>
+      <w:numFmt w:val="decimal"/>
+      <w:lvlText w:val="%5."/>
+      <w:lvlJc w:val="left"/>
+      <w:pPr>
+        <w:ind w:left="3600" w:hanging="480"/>
+      </w:pPr>
+    </w:lvl>
+    <w:lvl w:ilvl="5">
+      <w:start w:val="2"/>
+      <w:numFmt w:val="decimal"/>
+      <w:lvlText w:val="%6."/>
+      <w:lvlJc w:val="left"/>
+      <w:pPr>
+        <w:ind w:left="4320" w:hanging="480"/>
+      </w:pPr>
+    </w:lvl>
+    <w:lvl w:ilvl="6">
+      <w:start w:val="2"/>
+      <w:numFmt w:val="decimal"/>
+      <w:lvlText w:val="%7."/>
+      <w:lvlJc w:val="left"/>
+      <w:pPr>
+        <w:ind w:left="5040" w:hanging="480"/>
+      </w:pPr>
+    </w:lvl>
+    <w:lvl w:ilvl="7">
+      <w:start w:val="2"/>
+      <w:numFmt w:val="decimal"/>
+      <w:lvlText w:val="%8."/>
+      <w:lvlJc w:val="left"/>
+      <w:pPr>
+        <w:ind w:left="5760" w:hanging="480"/>
+      </w:pPr>
+    </w:lvl>
+    <w:lvl w:ilvl="8">
+      <w:start w:val="2"/>
+      <w:numFmt w:val="decimal"/>
+      <w:lvlText w:val="%9."/>
+      <w:lvlJc w:val="left"/>
+      <w:pPr>
+        <w:ind w:left="6480" w:hanging="480"/>
+      </w:pPr>
+    </w:lvl>
+  </w:abstractNum>
+  <w:abstractNum w:abstractNumId="99413">
+    <w:nsid w:val="A99413"/>
+    <w:multiLevelType w:val="multilevel"/>
+    <w:lvl w:ilvl="0">
+      <w:start w:val="3"/>
+      <w:numFmt w:val="decimal"/>
+      <w:lvlText w:val="%1."/>
+      <w:lvlJc w:val="left"/>
+      <w:pPr>
+        <w:ind w:left="720" w:hanging="480"/>
+      </w:pPr>
+    </w:lvl>
+    <w:lvl w:ilvl="1">
+      <w:start w:val="3"/>
+      <w:numFmt w:val="decimal"/>
+      <w:lvlText w:val="%2."/>
+      <w:lvlJc w:val="left"/>
+      <w:pPr>
+        <w:ind w:left="1440" w:hanging="480"/>
+      </w:pPr>
+    </w:lvl>
+    <w:lvl w:ilvl="2">
+      <w:start w:val="3"/>
+      <w:numFmt w:val="decimal"/>
+      <w:lvlText w:val="%3."/>
+      <w:lvlJc w:val="left"/>
+      <w:pPr>
+        <w:ind w:left="2160" w:hanging="480"/>
+      </w:pPr>
+    </w:lvl>
+    <w:lvl w:ilvl="3">
+      <w:start w:val="3"/>
+      <w:numFmt w:val="decimal"/>
+      <w:lvlText w:val="%4."/>
+      <w:lvlJc w:val="left"/>
+      <w:pPr>
+        <w:ind w:left="2880" w:hanging="480"/>
+      </w:pPr>
+    </w:lvl>
+    <w:lvl w:ilvl="4">
+      <w:start w:val="3"/>
+      <w:numFmt w:val="decimal"/>
+      <w:lvlText w:val="%5."/>
+      <w:lvlJc w:val="left"/>
+      <w:pPr>
+        <w:ind w:left="3600" w:hanging="480"/>
+      </w:pPr>
+    </w:lvl>
+    <w:lvl w:ilvl="5">
+      <w:start w:val="3"/>
+      <w:numFmt w:val="decimal"/>
+      <w:lvlText w:val="%6."/>
+      <w:lvlJc w:val="left"/>
+      <w:pPr>
+        <w:ind w:left="4320" w:hanging="480"/>
+      </w:pPr>
+    </w:lvl>
+    <w:lvl w:ilvl="6">
+      <w:start w:val="3"/>
+      <w:numFmt w:val="decimal"/>
+      <w:lvlText w:val="%7."/>
+      <w:lvlJc w:val="left"/>
+      <w:pPr>
+        <w:ind w:left="5040" w:hanging="480"/>
+      </w:pPr>
+    </w:lvl>
+    <w:lvl w:ilvl="7">
+      <w:start w:val="3"/>
+      <w:numFmt w:val="decimal"/>
+      <w:lvlText w:val="%8."/>
+      <w:lvlJc w:val="left"/>
+      <w:pPr>
+        <w:ind w:left="5760" w:hanging="480"/>
+      </w:pPr>
+    </w:lvl>
+    <w:lvl w:ilvl="8">
+      <w:start w:val="3"/>
+      <w:numFmt w:val="decimal"/>
+      <w:lvlText w:val="%9."/>
+      <w:lvlJc w:val="left"/>
+      <w:pPr>
+        <w:ind w:left="6480" w:hanging="480"/>
+      </w:pPr>
+    </w:lvl>
+  </w:abstractNum>
+  <w:abstractNum w:abstractNumId="99414">
+    <w:nsid w:val="A99414"/>
+    <w:multiLevelType w:val="multilevel"/>
+    <w:lvl w:ilvl="0">
+      <w:start w:val="4"/>
+      <w:numFmt w:val="decimal"/>
+      <w:lvlText w:val="%1."/>
+      <w:lvlJc w:val="left"/>
+      <w:pPr>
+        <w:ind w:left="720" w:hanging="480"/>
+      </w:pPr>
+    </w:lvl>
+    <w:lvl w:ilvl="1">
+      <w:start w:val="4"/>
+      <w:numFmt w:val="decimal"/>
+      <w:lvlText w:val="%2."/>
+      <w:lvlJc w:val="left"/>
+      <w:pPr>
+        <w:ind w:left="1440" w:hanging="480"/>
+      </w:pPr>
+    </w:lvl>
+    <w:lvl w:ilvl="2">
+      <w:start w:val="4"/>
+      <w:numFmt w:val="decimal"/>
+      <w:lvlText w:val="%3."/>
+      <w:lvlJc w:val="left"/>
+      <w:pPr>
+        <w:ind w:left="2160" w:hanging="480"/>
+      </w:pPr>
+    </w:lvl>
+    <w:lvl w:ilvl="3">
+      <w:start w:val="4"/>
+      <w:numFmt w:val="decimal"/>
+      <w:lvlText w:val="%4."/>
+      <w:lvlJc w:val="left"/>
+      <w:pPr>
+        <w:ind w:left="2880" w:hanging="480"/>
+      </w:pPr>
+    </w:lvl>
+    <w:lvl w:ilvl="4">
+      <w:start w:val="4"/>
+      <w:numFmt w:val="decimal"/>
+      <w:lvlText w:val="%5."/>
+      <w:lvlJc w:val="left"/>
+      <w:pPr>
+        <w:ind w:left="3600" w:hanging="480"/>
+      </w:pPr>
+    </w:lvl>
+    <w:lvl w:ilvl="5">
+      <w:start w:val="4"/>
+      <w:numFmt w:val="decimal"/>
+      <w:lvlText w:val="%6."/>
+      <w:lvlJc w:val="left"/>
+      <w:pPr>
+        <w:ind w:left="4320" w:hanging="480"/>
+      </w:pPr>
+    </w:lvl>
+    <w:lvl w:ilvl="6">
+      <w:start w:val="4"/>
+      <w:numFmt w:val="decimal"/>
+      <w:lvlText w:val="%7."/>
+      <w:lvlJc w:val="left"/>
+      <w:pPr>
+        <w:ind w:left="5040" w:hanging="480"/>
+      </w:pPr>
+    </w:lvl>
+    <w:lvl w:ilvl="7">
+      <w:start w:val="4"/>
+      <w:numFmt w:val="decimal"/>
+      <w:lvlText w:val="%8."/>
+      <w:lvlJc w:val="left"/>
+      <w:pPr>
+        <w:ind w:left="5760" w:hanging="480"/>
+      </w:pPr>
+    </w:lvl>
+    <w:lvl w:ilvl="8">
+      <w:start w:val="4"/>
+      <w:numFmt w:val="decimal"/>
+      <w:lvlText w:val="%9."/>
+      <w:lvlJc w:val="left"/>
+      <w:pPr>
+        <w:ind w:left="6480" w:hanging="480"/>
+      </w:pPr>
+    </w:lvl>
+  </w:abstractNum>
+  <w:abstractNum w:abstractNumId="99415">
+    <w:nsid w:val="A99415"/>
+    <w:multiLevelType w:val="multilevel"/>
+    <w:lvl w:ilvl="0">
+      <w:start w:val="5"/>
+      <w:numFmt w:val="decimal"/>
+      <w:lvlText w:val="%1."/>
+      <w:lvlJc w:val="left"/>
+      <w:pPr>
+        <w:ind w:left="720" w:hanging="480"/>
+      </w:pPr>
+    </w:lvl>
+    <w:lvl w:ilvl="1">
+      <w:start w:val="5"/>
+      <w:numFmt w:val="decimal"/>
+      <w:lvlText w:val="%2."/>
+      <w:lvlJc w:val="left"/>
+      <w:pPr>
+        <w:ind w:left="1440" w:hanging="480"/>
+      </w:pPr>
+    </w:lvl>
+    <w:lvl w:ilvl="2">
+      <w:start w:val="5"/>
+      <w:numFmt w:val="decimal"/>
+      <w:lvlText w:val="%3."/>
+      <w:lvlJc w:val="left"/>
+      <w:pPr>
+        <w:ind w:left="2160" w:hanging="480"/>
+      </w:pPr>
+    </w:lvl>
+    <w:lvl w:ilvl="3">
+      <w:start w:val="5"/>
+      <w:numFmt w:val="decimal"/>
+      <w:lvlText w:val="%4."/>
+      <w:lvlJc w:val="left"/>
+      <w:pPr>
+        <w:ind w:left="2880" w:hanging="480"/>
+      </w:pPr>
+    </w:lvl>
+    <w:lvl w:ilvl="4">
+      <w:start w:val="5"/>
+      <w:numFmt w:val="decimal"/>
+      <w:lvlText w:val="%5."/>
+      <w:lvlJc w:val="left"/>
+      <w:pPr>
+        <w:ind w:left="3600" w:hanging="480"/>
+      </w:pPr>
+    </w:lvl>
+    <w:lvl w:ilvl="5">
+      <w:start w:val="5"/>
+      <w:numFmt w:val="decimal"/>
+      <w:lvlText w:val="%6."/>
+      <w:lvlJc w:val="left"/>
+      <w:pPr>
+        <w:ind w:left="4320" w:hanging="480"/>
+      </w:pPr>
+    </w:lvl>
+    <w:lvl w:ilvl="6">
+      <w:start w:val="5"/>
+      <w:numFmt w:val="decimal"/>
+      <w:lvlText w:val="%7."/>
+      <w:lvlJc w:val="left"/>
+      <w:pPr>
+        <w:ind w:left="5040" w:hanging="480"/>
+      </w:pPr>
+    </w:lvl>
+    <w:lvl w:ilvl="7">
+      <w:start w:val="5"/>
+      <w:numFmt w:val="decimal"/>
+      <w:lvlText w:val="%8."/>
+      <w:lvlJc w:val="left"/>
+      <w:pPr>
+        <w:ind w:left="5760" w:hanging="480"/>
+      </w:pPr>
+    </w:lvl>
+    <w:lvl w:ilvl="8">
+      <w:start w:val="5"/>
+      <w:numFmt w:val="decimal"/>
+      <w:lvlText w:val="%9."/>
+      <w:lvlJc w:val="left"/>
+      <w:pPr>
+        <w:ind w:left="6480" w:hanging="480"/>
+      </w:pPr>
+    </w:lvl>
+  </w:abstractNum>
+  <w:abstractNum w:abstractNumId="99416">
+    <w:nsid w:val="A99416"/>
+    <w:multiLevelType w:val="multilevel"/>
+    <w:lvl w:ilvl="0">
+      <w:start w:val="6"/>
+      <w:numFmt w:val="decimal"/>
+      <w:lvlText w:val="%1."/>
+      <w:lvlJc w:val="left"/>
+      <w:pPr>
+        <w:ind w:left="720" w:hanging="480"/>
+      </w:pPr>
+    </w:lvl>
+    <w:lvl w:ilvl="1">
+      <w:start w:val="6"/>
+      <w:numFmt w:val="decimal"/>
+      <w:lvlText w:val="%2."/>
+      <w:lvlJc w:val="left"/>
+      <w:pPr>
+        <w:ind w:left="1440" w:hanging="480"/>
+      </w:pPr>
+    </w:lvl>
+    <w:lvl w:ilvl="2">
+      <w:start w:val="6"/>
+      <w:numFmt w:val="decimal"/>
+      <w:lvlText w:val="%3."/>
+      <w:lvlJc w:val="left"/>
+      <w:pPr>
+        <w:ind w:left="2160" w:hanging="480"/>
+      </w:pPr>
+    </w:lvl>
+    <w:lvl w:ilvl="3">
+      <w:start w:val="6"/>
+      <w:numFmt w:val="decimal"/>
+      <w:lvlText w:val="%4."/>
+      <w:lvlJc w:val="left"/>
+      <w:pPr>
+        <w:ind w:left="2880" w:hanging="480"/>
+      </w:pPr>
+    </w:lvl>
+    <w:lvl w:ilvl="4">
+      <w:start w:val="6"/>
+      <w:numFmt w:val="decimal"/>
+      <w:lvlText w:val="%5."/>
+      <w:lvlJc w:val="left"/>
+      <w:pPr>
+        <w:ind w:left="3600" w:hanging="480"/>
+      </w:pPr>
+    </w:lvl>
+    <w:lvl w:ilvl="5">
+      <w:start w:val="6"/>
+      <w:numFmt w:val="decimal"/>
+      <w:lvlText w:val="%6."/>
+      <w:lvlJc w:val="left"/>
+      <w:pPr>
+        <w:ind w:left="4320" w:hanging="480"/>
+      </w:pPr>
+    </w:lvl>
+    <w:lvl w:ilvl="6">
+      <w:start w:val="6"/>
+      <w:numFmt w:val="decimal"/>
+      <w:lvlText w:val="%7."/>
+      <w:lvlJc w:val="left"/>
+      <w:pPr>
+        <w:ind w:left="5040" w:hanging="480"/>
+      </w:pPr>
+    </w:lvl>
+    <w:lvl w:ilvl="7">
+      <w:start w:val="6"/>
+      <w:numFmt w:val="decimal"/>
+      <w:lvlText w:val="%8."/>
+      <w:lvlJc w:val="left"/>
+      <w:pPr>
+        <w:ind w:left="5760" w:hanging="480"/>
+      </w:pPr>
+    </w:lvl>
+    <w:lvl w:ilvl="8">
+      <w:start w:val="6"/>
+      <w:numFmt w:val="decimal"/>
+      <w:lvlText w:val="%9."/>
+      <w:lvlJc w:val="left"/>
+      <w:pPr>
+        <w:ind w:left="6480" w:hanging="480"/>
+      </w:pPr>
+    </w:lvl>
+  </w:abstractNum>
+  <w:abstractNum w:abstractNumId="99417">
+    <w:nsid w:val="A99417"/>
+    <w:multiLevelType w:val="multilevel"/>
+    <w:lvl w:ilvl="0">
+      <w:start w:val="7"/>
+      <w:numFmt w:val="decimal"/>
+      <w:lvlText w:val="%1."/>
+      <w:lvlJc w:val="left"/>
+      <w:pPr>
+        <w:ind w:left="720" w:hanging="480"/>
+      </w:pPr>
+    </w:lvl>
+    <w:lvl w:ilvl="1">
+      <w:start w:val="7"/>
+      <w:numFmt w:val="decimal"/>
+      <w:lvlText w:val="%2."/>
+      <w:lvlJc w:val="left"/>
+      <w:pPr>
+        <w:ind w:left="1440" w:hanging="480"/>
+      </w:pPr>
+    </w:lvl>
+    <w:lvl w:ilvl="2">
+      <w:start w:val="7"/>
+      <w:numFmt w:val="decimal"/>
+      <w:lvlText w:val="%3."/>
+      <w:lvlJc w:val="left"/>
+      <w:pPr>
+        <w:ind w:left="2160" w:hanging="480"/>
+      </w:pPr>
+    </w:lvl>
+    <w:lvl w:ilvl="3">
+      <w:start w:val="7"/>
+      <w:numFmt w:val="decimal"/>
+      <w:lvlText w:val="%4."/>
+      <w:lvlJc w:val="left"/>
+      <w:pPr>
+        <w:ind w:left="2880" w:hanging="480"/>
+      </w:pPr>
+    </w:lvl>
+    <w:lvl w:ilvl="4">
+      <w:start w:val="7"/>
+      <w:numFmt w:val="decimal"/>
+      <w:lvlText w:val="%5."/>
+      <w:lvlJc w:val="left"/>
+      <w:pPr>
+        <w:ind w:left="3600" w:hanging="480"/>
+      </w:pPr>
+    </w:lvl>
+    <w:lvl w:ilvl="5">
+      <w:start w:val="7"/>
+      <w:numFmt w:val="decimal"/>
+      <w:lvlText w:val="%6."/>
+      <w:lvlJc w:val="left"/>
+      <w:pPr>
+        <w:ind w:left="4320" w:hanging="480"/>
+      </w:pPr>
+    </w:lvl>
+    <w:lvl w:ilvl="6">
+      <w:start w:val="7"/>
+      <w:numFmt w:val="decimal"/>
+      <w:lvlText w:val="%7."/>
+      <w:lvlJc w:val="left"/>
+      <w:pPr>
+        <w:ind w:left="5040" w:hanging="480"/>
+      </w:pPr>
+    </w:lvl>
+    <w:lvl w:ilvl="7">
+      <w:start w:val="7"/>
+      <w:numFmt w:val="decimal"/>
+      <w:lvlText w:val="%8."/>
+      <w:lvlJc w:val="left"/>
+      <w:pPr>
+        <w:ind w:left="5760" w:hanging="480"/>
+      </w:pPr>
+    </w:lvl>
+    <w:lvl w:ilvl="8">
+      <w:start w:val="7"/>
+      <w:numFmt w:val="decimal"/>
+      <w:lvlText w:val="%9."/>
+      <w:lvlJc w:val="left"/>
+      <w:pPr>
+        <w:ind w:left="6480" w:hanging="480"/>
+      </w:pPr>
+    </w:lvl>
+  </w:abstractNum>
+  <w:abstractNum w:abstractNumId="99418">
+    <w:nsid w:val="A99418"/>
+    <w:multiLevelType w:val="multilevel"/>
+    <w:lvl w:ilvl="0">
+      <w:start w:val="8"/>
+      <w:numFmt w:val="decimal"/>
+      <w:lvlText w:val="%1."/>
+      <w:lvlJc w:val="left"/>
+      <w:pPr>
+        <w:ind w:left="720" w:hanging="480"/>
+      </w:pPr>
+    </w:lvl>
+    <w:lvl w:ilvl="1">
+      <w:start w:val="8"/>
+      <w:numFmt w:val="decimal"/>
+      <w:lvlText w:val="%2."/>
+      <w:lvlJc w:val="left"/>
+      <w:pPr>
+        <w:ind w:left="1440" w:hanging="480"/>
+      </w:pPr>
+    </w:lvl>
+    <w:lvl w:ilvl="2">
+      <w:start w:val="8"/>
+      <w:numFmt w:val="decimal"/>
+      <w:lvlText w:val="%3."/>
+      <w:lvlJc w:val="left"/>
+      <w:pPr>
+        <w:ind w:left="2160" w:hanging="480"/>
+      </w:pPr>
+    </w:lvl>
+    <w:lvl w:ilvl="3">
+      <w:start w:val="8"/>
+      <w:numFmt w:val="decimal"/>
+      <w:lvlText w:val="%4."/>
+      <w:lvlJc w:val="left"/>
+      <w:pPr>
+        <w:ind w:left="2880" w:hanging="480"/>
+      </w:pPr>
+    </w:lvl>
+    <w:lvl w:ilvl="4">
+      <w:start w:val="8"/>
+      <w:numFmt w:val="decimal"/>
+      <w:lvlText w:val="%5."/>
+      <w:lvlJc w:val="left"/>
+      <w:pPr>
+        <w:ind w:left="3600" w:hanging="480"/>
+      </w:pPr>
+    </w:lvl>
+    <w:lvl w:ilvl="5">
+      <w:start w:val="8"/>
+      <w:numFmt w:val="decimal"/>
+      <w:lvlText w:val="%6."/>
+      <w:lvlJc w:val="left"/>
+      <w:pPr>
+        <w:ind w:left="4320" w:hanging="480"/>
+      </w:pPr>
+    </w:lvl>
+    <w:lvl w:ilvl="6">
+      <w:start w:val="8"/>
+      <w:numFmt w:val="decimal"/>
+      <w:lvlText w:val="%7."/>
+      <w:lvlJc w:val="left"/>
+      <w:pPr>
+        <w:ind w:left="5040" w:hanging="480"/>
+      </w:pPr>
+    </w:lvl>
+    <w:lvl w:ilvl="7">
+      <w:start w:val="8"/>
+      <w:numFmt w:val="decimal"/>
+      <w:lvlText w:val="%8."/>
+      <w:lvlJc w:val="left"/>
+      <w:pPr>
+        <w:ind w:left="5760" w:hanging="480"/>
+      </w:pPr>
+    </w:lvl>
+    <w:lvl w:ilvl="8">
+      <w:start w:val="8"/>
+      <w:numFmt w:val="decimal"/>
+      <w:lvlText w:val="%9."/>
+      <w:lvlJc w:val="left"/>
+      <w:pPr>
+        <w:ind w:left="6480" w:hanging="480"/>
+      </w:pPr>
+    </w:lvl>
+  </w:abstractNum>
   <w:num w:numId="1000">
     <w:abstractNumId w:val="990"/>
   </w:num>
@@ -2054,6 +2981,246 @@
     </w:lvlOverride>
     <w:lvlOverride w:ilvl="8">
       <w:startOverride w:val="1"/>
+    </w:lvlOverride>
+  </w:num>
+  <w:num w:numId="1003">
+    <w:abstractNumId w:val="99411"/>
+    <w:lvlOverride w:ilvl="0">
+      <w:startOverride w:val="1"/>
+    </w:lvlOverride>
+    <w:lvlOverride w:ilvl="1">
+      <w:startOverride w:val="1"/>
+    </w:lvlOverride>
+    <w:lvlOverride w:ilvl="2">
+      <w:startOverride w:val="1"/>
+    </w:lvlOverride>
+    <w:lvlOverride w:ilvl="3">
+      <w:startOverride w:val="1"/>
+    </w:lvlOverride>
+    <w:lvlOverride w:ilvl="4">
+      <w:startOverride w:val="1"/>
+    </w:lvlOverride>
+    <w:lvlOverride w:ilvl="5">
+      <w:startOverride w:val="1"/>
+    </w:lvlOverride>
+    <w:lvlOverride w:ilvl="6">
+      <w:startOverride w:val="1"/>
+    </w:lvlOverride>
+    <w:lvlOverride w:ilvl="7">
+      <w:startOverride w:val="1"/>
+    </w:lvlOverride>
+    <w:lvlOverride w:ilvl="8">
+      <w:startOverride w:val="1"/>
+    </w:lvlOverride>
+  </w:num>
+  <w:num w:numId="1004">
+    <w:abstractNumId w:val="99412"/>
+    <w:lvlOverride w:ilvl="0">
+      <w:startOverride w:val="2"/>
+    </w:lvlOverride>
+    <w:lvlOverride w:ilvl="1">
+      <w:startOverride w:val="2"/>
+    </w:lvlOverride>
+    <w:lvlOverride w:ilvl="2">
+      <w:startOverride w:val="2"/>
+    </w:lvlOverride>
+    <w:lvlOverride w:ilvl="3">
+      <w:startOverride w:val="2"/>
+    </w:lvlOverride>
+    <w:lvlOverride w:ilvl="4">
+      <w:startOverride w:val="2"/>
+    </w:lvlOverride>
+    <w:lvlOverride w:ilvl="5">
+      <w:startOverride w:val="2"/>
+    </w:lvlOverride>
+    <w:lvlOverride w:ilvl="6">
+      <w:startOverride w:val="2"/>
+    </w:lvlOverride>
+    <w:lvlOverride w:ilvl="7">
+      <w:startOverride w:val="2"/>
+    </w:lvlOverride>
+    <w:lvlOverride w:ilvl="8">
+      <w:startOverride w:val="2"/>
+    </w:lvlOverride>
+  </w:num>
+  <w:num w:numId="1005">
+    <w:abstractNumId w:val="99413"/>
+    <w:lvlOverride w:ilvl="0">
+      <w:startOverride w:val="3"/>
+    </w:lvlOverride>
+    <w:lvlOverride w:ilvl="1">
+      <w:startOverride w:val="3"/>
+    </w:lvlOverride>
+    <w:lvlOverride w:ilvl="2">
+      <w:startOverride w:val="3"/>
+    </w:lvlOverride>
+    <w:lvlOverride w:ilvl="3">
+      <w:startOverride w:val="3"/>
+    </w:lvlOverride>
+    <w:lvlOverride w:ilvl="4">
+      <w:startOverride w:val="3"/>
+    </w:lvlOverride>
+    <w:lvlOverride w:ilvl="5">
+      <w:startOverride w:val="3"/>
+    </w:lvlOverride>
+    <w:lvlOverride w:ilvl="6">
+      <w:startOverride w:val="3"/>
+    </w:lvlOverride>
+    <w:lvlOverride w:ilvl="7">
+      <w:startOverride w:val="3"/>
+    </w:lvlOverride>
+    <w:lvlOverride w:ilvl="8">
+      <w:startOverride w:val="3"/>
+    </w:lvlOverride>
+  </w:num>
+  <w:num w:numId="1006">
+    <w:abstractNumId w:val="99414"/>
+    <w:lvlOverride w:ilvl="0">
+      <w:startOverride w:val="4"/>
+    </w:lvlOverride>
+    <w:lvlOverride w:ilvl="1">
+      <w:startOverride w:val="4"/>
+    </w:lvlOverride>
+    <w:lvlOverride w:ilvl="2">
+      <w:startOverride w:val="4"/>
+    </w:lvlOverride>
+    <w:lvlOverride w:ilvl="3">
+      <w:startOverride w:val="4"/>
+    </w:lvlOverride>
+    <w:lvlOverride w:ilvl="4">
+      <w:startOverride w:val="4"/>
+    </w:lvlOverride>
+    <w:lvlOverride w:ilvl="5">
+      <w:startOverride w:val="4"/>
+    </w:lvlOverride>
+    <w:lvlOverride w:ilvl="6">
+      <w:startOverride w:val="4"/>
+    </w:lvlOverride>
+    <w:lvlOverride w:ilvl="7">
+      <w:startOverride w:val="4"/>
+    </w:lvlOverride>
+    <w:lvlOverride w:ilvl="8">
+      <w:startOverride w:val="4"/>
+    </w:lvlOverride>
+  </w:num>
+  <w:num w:numId="1007">
+    <w:abstractNumId w:val="99415"/>
+    <w:lvlOverride w:ilvl="0">
+      <w:startOverride w:val="5"/>
+    </w:lvlOverride>
+    <w:lvlOverride w:ilvl="1">
+      <w:startOverride w:val="5"/>
+    </w:lvlOverride>
+    <w:lvlOverride w:ilvl="2">
+      <w:startOverride w:val="5"/>
+    </w:lvlOverride>
+    <w:lvlOverride w:ilvl="3">
+      <w:startOverride w:val="5"/>
+    </w:lvlOverride>
+    <w:lvlOverride w:ilvl="4">
+      <w:startOverride w:val="5"/>
+    </w:lvlOverride>
+    <w:lvlOverride w:ilvl="5">
+      <w:startOverride w:val="5"/>
+    </w:lvlOverride>
+    <w:lvlOverride w:ilvl="6">
+      <w:startOverride w:val="5"/>
+    </w:lvlOverride>
+    <w:lvlOverride w:ilvl="7">
+      <w:startOverride w:val="5"/>
+    </w:lvlOverride>
+    <w:lvlOverride w:ilvl="8">
+      <w:startOverride w:val="5"/>
+    </w:lvlOverride>
+  </w:num>
+  <w:num w:numId="1008">
+    <w:abstractNumId w:val="99416"/>
+    <w:lvlOverride w:ilvl="0">
+      <w:startOverride w:val="6"/>
+    </w:lvlOverride>
+    <w:lvlOverride w:ilvl="1">
+      <w:startOverride w:val="6"/>
+    </w:lvlOverride>
+    <w:lvlOverride w:ilvl="2">
+      <w:startOverride w:val="6"/>
+    </w:lvlOverride>
+    <w:lvlOverride w:ilvl="3">
+      <w:startOverride w:val="6"/>
+    </w:lvlOverride>
+    <w:lvlOverride w:ilvl="4">
+      <w:startOverride w:val="6"/>
+    </w:lvlOverride>
+    <w:lvlOverride w:ilvl="5">
+      <w:startOverride w:val="6"/>
+    </w:lvlOverride>
+    <w:lvlOverride w:ilvl="6">
+      <w:startOverride w:val="6"/>
+    </w:lvlOverride>
+    <w:lvlOverride w:ilvl="7">
+      <w:startOverride w:val="6"/>
+    </w:lvlOverride>
+    <w:lvlOverride w:ilvl="8">
+      <w:startOverride w:val="6"/>
+    </w:lvlOverride>
+  </w:num>
+  <w:num w:numId="1009">
+    <w:abstractNumId w:val="99417"/>
+    <w:lvlOverride w:ilvl="0">
+      <w:startOverride w:val="7"/>
+    </w:lvlOverride>
+    <w:lvlOverride w:ilvl="1">
+      <w:startOverride w:val="7"/>
+    </w:lvlOverride>
+    <w:lvlOverride w:ilvl="2">
+      <w:startOverride w:val="7"/>
+    </w:lvlOverride>
+    <w:lvlOverride w:ilvl="3">
+      <w:startOverride w:val="7"/>
+    </w:lvlOverride>
+    <w:lvlOverride w:ilvl="4">
+      <w:startOverride w:val="7"/>
+    </w:lvlOverride>
+    <w:lvlOverride w:ilvl="5">
+      <w:startOverride w:val="7"/>
+    </w:lvlOverride>
+    <w:lvlOverride w:ilvl="6">
+      <w:startOverride w:val="7"/>
+    </w:lvlOverride>
+    <w:lvlOverride w:ilvl="7">
+      <w:startOverride w:val="7"/>
+    </w:lvlOverride>
+    <w:lvlOverride w:ilvl="8">
+      <w:startOverride w:val="7"/>
+    </w:lvlOverride>
+  </w:num>
+  <w:num w:numId="1010">
+    <w:abstractNumId w:val="99418"/>
+    <w:lvlOverride w:ilvl="0">
+      <w:startOverride w:val="8"/>
+    </w:lvlOverride>
+    <w:lvlOverride w:ilvl="1">
+      <w:startOverride w:val="8"/>
+    </w:lvlOverride>
+    <w:lvlOverride w:ilvl="2">
+      <w:startOverride w:val="8"/>
+    </w:lvlOverride>
+    <w:lvlOverride w:ilvl="3">
+      <w:startOverride w:val="8"/>
+    </w:lvlOverride>
+    <w:lvlOverride w:ilvl="4">
+      <w:startOverride w:val="8"/>
+    </w:lvlOverride>
+    <w:lvlOverride w:ilvl="5">
+      <w:startOverride w:val="8"/>
+    </w:lvlOverride>
+    <w:lvlOverride w:ilvl="6">
+      <w:startOverride w:val="8"/>
+    </w:lvlOverride>
+    <w:lvlOverride w:ilvl="7">
+      <w:startOverride w:val="8"/>
+    </w:lvlOverride>
+    <w:lvlOverride w:ilvl="8">
+      <w:startOverride w:val="8"/>
     </w:lvlOverride>
   </w:num>
 </w:numbering>
